--- a/dropGen/iccpPoster/iccpPosterContent.docx
+++ b/dropGen/iccpPoster/iccpPosterContent.docx
@@ -9,64 +9,67 @@
     </w:p>
     <w:p/>
     <w:p>
+      <w:r>
+        <w:t>r</w:t>
+      </w:r>
+      <w:r>
+        <w:t xml:space="preserve">etrieval </w:t>
+      </w:r>
+      <w:r>
+        <w:t>is a near-</w:t>
+      </w:r>
+      <w:r>
+        <w:t>ubiquitous</w:t>
+      </w:r>
+      <w:r>
+        <w:t xml:space="preserve"> </w:t>
+      </w:r>
+      <w:r>
+        <w:t>in-situ</w:t>
+      </w:r>
+      <w:r>
+        <w:t xml:space="preserve"> cloud</w:t>
+      </w:r>
+      <w:r>
+        <w:t xml:space="preserve"> study element.</w:t>
+      </w:r>
+      <w:r>
+        <w:t xml:space="preserve"> </w:t>
+      </w:r>
+    </w:p>
+    <w:p/>
+    <w:p/>
+    <w:p>
       <w:pPr>
         <w:rPr>
           <w:color w:val="2E74B5" w:themeColor="accent1" w:themeShade="BF"/>
         </w:rPr>
       </w:pPr>
       <w:r>
-        <w:t>Cloud droplet</w:t>
-      </w:r>
-      <w:r>
-        <w:t xml:space="preserve"> size</w:t>
-      </w:r>
-      <w:r>
-        <w:t xml:space="preserve"> distribution</w:t>
-      </w:r>
-      <w:r>
-        <w:t xml:space="preserve"> (DSD)</w:t>
-      </w:r>
-      <w:r>
-        <w:t xml:space="preserve"> r</w:t>
-      </w:r>
-      <w:r>
-        <w:t xml:space="preserve">etrieval </w:t>
-      </w:r>
-      <w:r>
-        <w:t>is a near-</w:t>
-      </w:r>
-      <w:r>
-        <w:t>ubiquitous</w:t>
+        <w:t>Cloud droplet size distribution (DSD</w:t>
+      </w:r>
+      <w:r>
+        <w:t>s</w:t>
+      </w:r>
+      <w:r>
+        <w:t>)</w:t>
+      </w:r>
+      <w:r>
+        <w:t xml:space="preserve"> provide </w:t>
+      </w:r>
+      <w:r>
+        <w:t xml:space="preserve">information </w:t>
+      </w:r>
+      <w:r>
+        <w:t>pertinent to better understanding</w:t>
       </w:r>
       <w:r>
         <w:t xml:space="preserve"> </w:t>
       </w:r>
-      <w:r>
-        <w:t>in-situ</w:t>
-      </w:r>
-      <w:r>
-        <w:t xml:space="preserve"> cloud</w:t>
-      </w:r>
-      <w:r>
-        <w:t xml:space="preserve"> study element.</w:t>
-      </w:r>
-      <w:r>
-        <w:t xml:space="preserve"> </w:t>
-      </w:r>
-      <w:r>
-        <w:t>DSDs</w:t>
-      </w:r>
-      <w:r>
-        <w:t xml:space="preserve"> provide </w:t>
-      </w:r>
-      <w:r>
-        <w:t xml:space="preserve">information </w:t>
-      </w:r>
-      <w:r>
-        <w:t>pertinent to better understanding</w:t>
-      </w:r>
-      <w:r>
-        <w:t xml:space="preserve"> droplet formation, </w:t>
+      <w:bookmarkStart w:id="0" w:name="_GoBack"/>
+      <w:bookmarkEnd w:id="0"/>
+      <w:r>
+        <w:t xml:space="preserve">droplet formation, </w:t>
       </w:r>
       <w:r>
         <w:t>precipitation development,</w:t>
@@ -578,12 +581,14 @@
         </w:rPr>
         <w:t xml:space="preserve"> digital </w:t>
       </w:r>
+      <w:proofErr w:type="spellStart"/>
       <w:r>
         <w:rPr>
           <w:color w:val="000000" w:themeColor="text1"/>
         </w:rPr>
         <w:t>micropositioning</w:t>
       </w:r>
+      <w:proofErr w:type="spellEnd"/>
       <w:r>
         <w:rPr>
           <w:color w:val="000000" w:themeColor="text1"/>
@@ -694,7 +699,21 @@
         <w:rPr>
           <w:color w:val="000000" w:themeColor="text1"/>
         </w:rPr>
-        <w:t>Incorporate micropositing stages</w:t>
+        <w:t xml:space="preserve">Incorporate </w:t>
+      </w:r>
+      <w:proofErr w:type="spellStart"/>
+      <w:r>
+        <w:rPr>
+          <w:color w:val="000000" w:themeColor="text1"/>
+        </w:rPr>
+        <w:t>micropositing</w:t>
+      </w:r>
+      <w:proofErr w:type="spellEnd"/>
+      <w:r>
+        <w:rPr>
+          <w:color w:val="000000" w:themeColor="text1"/>
+        </w:rPr>
+        <w:t xml:space="preserve"> stages</w:t>
       </w:r>
     </w:p>
     <w:p>
@@ -780,8 +799,6 @@
         </w:rPr>
         <w:t>)</w:t>
       </w:r>
-      <w:bookmarkStart w:id="0" w:name="_GoBack"/>
-      <w:bookmarkEnd w:id="0"/>
     </w:p>
     <w:sectPr>
       <w:pgSz w:w="12240" w:h="15840"/>

--- a/dropGen/iccpPoster/iccpPosterContent.docx
+++ b/dropGen/iccpPoster/iccpPosterContent.docx
@@ -40,35 +40,18 @@
     <w:p/>
     <w:p/>
     <w:p>
-      <w:pPr>
-        <w:rPr>
-          <w:color w:val="2E74B5" w:themeColor="accent1" w:themeShade="BF"/>
-        </w:rPr>
-      </w:pPr>
-      <w:r>
-        <w:t>Cloud droplet size distribution (DSD</w:t>
-      </w:r>
-      <w:r>
-        <w:t>s</w:t>
-      </w:r>
-      <w:r>
-        <w:t>)</w:t>
-      </w:r>
-      <w:r>
-        <w:t xml:space="preserve"> provide </w:t>
-      </w:r>
-      <w:r>
-        <w:t xml:space="preserve">information </w:t>
-      </w:r>
-      <w:r>
-        <w:t>pertinent to better understanding</w:t>
-      </w:r>
-      <w:r>
-        <w:t xml:space="preserve"> </w:t>
+      <w:r>
+        <w:t>Cloud droplet size distribution (D</w:t>
       </w:r>
       <w:bookmarkStart w:id="0" w:name="_GoBack"/>
       <w:bookmarkEnd w:id="0"/>
       <w:r>
+        <w:t>SDs)</w:t>
+      </w:r>
+      <w:r>
+        <w:t xml:space="preserve"> are central to understanding </w:t>
+      </w:r>
+      <w:r>
         <w:t xml:space="preserve">droplet formation, </w:t>
       </w:r>
       <w:r>
@@ -87,6 +70,19 @@
         <w:t>.</w:t>
       </w:r>
       <w:r>
+        <w:t xml:space="preserve"> Each </w:t>
+      </w:r>
+    </w:p>
+    <w:p/>
+    <w:p/>
+    <w:p/>
+    <w:p>
+      <w:pPr>
+        <w:rPr>
+          <w:color w:val="2E74B5" w:themeColor="accent1" w:themeShade="BF"/>
+        </w:rPr>
+      </w:pPr>
+      <w:r>
         <w:t xml:space="preserve"> </w:t>
       </w:r>
       <w:r>
@@ -195,31 +191,7 @@
         <w:rPr>
           <w:color w:val="000000" w:themeColor="text1"/>
         </w:rPr>
-        <w:t>Sub-precipitation to precipitation sized (</w:t>
-      </w:r>
-      <w:r>
-        <w:rPr>
-          <w:color w:val="000000" w:themeColor="text1"/>
-        </w:rPr>
-        <w:t xml:space="preserve">~ </w:t>
-      </w:r>
-      <w:r>
-        <w:rPr>
-          <w:color w:val="000000" w:themeColor="text1"/>
-        </w:rPr>
-        <w:t>2</w:t>
-      </w:r>
-      <w:r>
-        <w:rPr>
-          <w:color w:val="000000" w:themeColor="text1"/>
-        </w:rPr>
-        <w:t>.</w:t>
-      </w:r>
-      <w:r>
-        <w:rPr>
-          <w:color w:val="000000" w:themeColor="text1"/>
-        </w:rPr>
-        <w:t xml:space="preserve"> um –</w:t>
+        <w:t>Sub-precipitation to precipitation sized (~ 2. um – 1. mm diameter) DSDs are commonly measured with two airborne instrument classes; forward scattering and optical array probes. Despite decades of development, both classes are subject to non-trivial bias due to coincidence error, sample</w:t>
       </w:r>
       <w:r>
         <w:rPr>
@@ -231,145 +203,31 @@
         <w:rPr>
           <w:color w:val="000000" w:themeColor="text1"/>
         </w:rPr>
-        <w:t>1</w:t>
-      </w:r>
-      <w:r>
-        <w:rPr>
-          <w:color w:val="000000" w:themeColor="text1"/>
-        </w:rPr>
-        <w:t xml:space="preserve">. </w:t>
-      </w:r>
-      <w:r>
-        <w:rPr>
-          <w:color w:val="000000" w:themeColor="text1"/>
-        </w:rPr>
-        <w:t xml:space="preserve">mm diameter) </w:t>
-      </w:r>
-      <w:r>
-        <w:rPr>
-          <w:color w:val="000000" w:themeColor="text1"/>
-        </w:rPr>
-        <w:t>DSD</w:t>
-      </w:r>
-      <w:r>
-        <w:rPr>
-          <w:color w:val="000000" w:themeColor="text1"/>
-        </w:rPr>
-        <w:t>s</w:t>
-      </w:r>
-      <w:r>
-        <w:rPr>
-          <w:color w:val="000000" w:themeColor="text1"/>
-        </w:rPr>
-        <w:t xml:space="preserve"> are commonly measured </w:t>
-      </w:r>
-      <w:r>
-        <w:rPr>
-          <w:color w:val="000000" w:themeColor="text1"/>
-        </w:rPr>
-        <w:t>with</w:t>
-      </w:r>
-      <w:r>
-        <w:rPr>
-          <w:color w:val="000000" w:themeColor="text1"/>
-        </w:rPr>
-        <w:t xml:space="preserve"> t</w:t>
-      </w:r>
-      <w:r>
-        <w:rPr>
-          <w:color w:val="000000" w:themeColor="text1"/>
-        </w:rPr>
-        <w:t>wo airborne instrument</w:t>
-      </w:r>
-      <w:r>
-        <w:rPr>
-          <w:color w:val="000000" w:themeColor="text1"/>
-        </w:rPr>
-        <w:t xml:space="preserve"> classes;</w:t>
-      </w:r>
-      <w:r>
-        <w:rPr>
-          <w:color w:val="000000" w:themeColor="text1"/>
-        </w:rPr>
-        <w:t xml:space="preserve"> forward scattering and optical array probes</w:t>
-      </w:r>
-      <w:r>
-        <w:rPr>
-          <w:color w:val="000000" w:themeColor="text1"/>
-        </w:rPr>
-        <w:t>.</w:t>
-      </w:r>
-      <w:r>
-        <w:rPr>
-          <w:color w:val="000000" w:themeColor="text1"/>
-        </w:rPr>
-        <w:t xml:space="preserve"> Despite</w:t>
-      </w:r>
-      <w:r>
-        <w:rPr>
-          <w:color w:val="000000" w:themeColor="text1"/>
-        </w:rPr>
-        <w:t xml:space="preserve"> decades of development, both classes </w:t>
-      </w:r>
-      <w:r>
-        <w:rPr>
-          <w:color w:val="000000" w:themeColor="text1"/>
-        </w:rPr>
-        <w:t>are subject to</w:t>
-      </w:r>
-      <w:r>
-        <w:rPr>
-          <w:color w:val="000000" w:themeColor="text1"/>
-        </w:rPr>
-        <w:t xml:space="preserve"> </w:t>
-      </w:r>
-      <w:r>
-        <w:rPr>
-          <w:color w:val="000000" w:themeColor="text1"/>
-        </w:rPr>
-        <w:t xml:space="preserve">non-trivial </w:t>
-      </w:r>
-      <w:r>
-        <w:rPr>
-          <w:color w:val="000000" w:themeColor="text1"/>
-        </w:rPr>
-        <w:t>uncertainty</w:t>
-      </w:r>
-      <w:r>
-        <w:rPr>
-          <w:color w:val="000000" w:themeColor="text1"/>
-        </w:rPr>
-        <w:t xml:space="preserve"> </w:t>
-      </w:r>
-      <w:r>
-        <w:rPr>
-          <w:color w:val="000000" w:themeColor="text1"/>
-        </w:rPr>
-        <w:t>due to coincidence error (</w:t>
-      </w:r>
-      <w:r>
-        <w:rPr>
-          <w:color w:val="000000" w:themeColor="text1"/>
-        </w:rPr>
-        <w:t xml:space="preserve">multiple drops </w:t>
-      </w:r>
-      <w:r>
-        <w:rPr>
-          <w:color w:val="000000" w:themeColor="text1"/>
-        </w:rPr>
-        <w:t>detected as one),</w:t>
-      </w:r>
-      <w:r>
-        <w:rPr>
-          <w:color w:val="000000" w:themeColor="text1"/>
-        </w:rPr>
-        <w:t xml:space="preserve"> sample volume uncertainty, </w:t>
-      </w:r>
-      <w:r>
-        <w:rPr>
-          <w:color w:val="000000" w:themeColor="text1"/>
-        </w:rPr>
-        <w:t xml:space="preserve">and inhomogeneous sizing response. </w:t>
+        <w:t xml:space="preserve">volume uncertainty, and inhomogeneous sizing response. </w:t>
+      </w:r>
+      <w:r>
+        <w:rPr>
+          <w:color w:val="000000" w:themeColor="text1"/>
+        </w:rPr>
+        <w:t>Error</w:t>
+      </w:r>
+      <w:r>
+        <w:rPr>
+          <w:color w:val="000000" w:themeColor="text1"/>
+        </w:rPr>
+        <w:t xml:space="preserve"> sources artificially broaden DSDs and compromise derived liquid water content</w:t>
+      </w:r>
+      <w:r>
+        <w:rPr>
+          <w:color w:val="000000" w:themeColor="text1"/>
+        </w:rPr>
+        <w:t xml:space="preserve"> (LWC)</w:t>
+      </w:r>
+      <w:r>
+        <w:rPr>
+          <w:color w:val="000000" w:themeColor="text1"/>
+        </w:rPr>
+        <w:t xml:space="preserve"> values. </w:t>
       </w:r>
     </w:p>
     <w:p>
@@ -1449,7 +1307,6 @@
   <w:style w:type="character" w:default="1" w:styleId="DefaultParagraphFont">
     <w:name w:val="Default Paragraph Font"/>
     <w:uiPriority w:val="1"/>
-    <w:semiHidden/>
     <w:unhideWhenUsed/>
   </w:style>
   <w:style w:type="table" w:default="1" w:styleId="TableNormal">
@@ -1483,6 +1340,20 @@
       <w:ind w:left="720"/>
       <w:contextualSpacing/>
     </w:pPr>
+  </w:style>
+  <w:style w:type="paragraph" w:styleId="NormalWeb">
+    <w:name w:val="Normal (Web)"/>
+    <w:basedOn w:val="Normal"/>
+    <w:uiPriority w:val="99"/>
+    <w:semiHidden/>
+    <w:unhideWhenUsed/>
+    <w:rsid w:val="00D90BA8"/>
+    <w:pPr>
+      <w:spacing w:before="100" w:beforeAutospacing="1" w:after="100" w:afterAutospacing="1"/>
+    </w:pPr>
+    <w:rPr>
+      <w:rFonts w:ascii="Times New Roman" w:hAnsi="Times New Roman" w:cs="Times New Roman"/>
+    </w:rPr>
   </w:style>
 </w:styles>
 </file>

--- a/dropGen/iccpPoster/iccpPosterContent.docx
+++ b/dropGen/iccpPoster/iccpPosterContent.docx
@@ -41,36 +41,45 @@
     <w:p/>
     <w:p>
       <w:r>
-        <w:t>Cloud droplet size distribution (D</w:t>
+        <w:t>Cloud droplet size distribution (DSDs)</w:t>
+      </w:r>
+      <w:r>
+        <w:t xml:space="preserve"> are central to understanding</w:t>
+      </w:r>
+      <w:r>
+        <w:t xml:space="preserve"> many </w:t>
+      </w:r>
+      <w:r>
+        <w:t>cloud processes including</w:t>
+      </w:r>
+      <w:r>
+        <w:t xml:space="preserve"> </w:t>
+      </w:r>
+      <w:r>
+        <w:t xml:space="preserve">droplet formation, </w:t>
+      </w:r>
+      <w:r>
+        <w:t>precipitation development,</w:t>
+      </w:r>
+      <w:r>
+        <w:t xml:space="preserve"> and macro-</w:t>
+      </w:r>
+      <w:r>
+        <w:t>scale dynamic</w:t>
+      </w:r>
+      <w:r>
+        <w:t>s</w:t>
+      </w:r>
+      <w:r>
+        <w:t>.</w:t>
+      </w:r>
+      <w:r>
+        <w:t xml:space="preserve"> Each</w:t>
       </w:r>
       <w:bookmarkStart w:id="0" w:name="_GoBack"/>
       <w:bookmarkEnd w:id="0"/>
       <w:r>
-        <w:t>SDs)</w:t>
-      </w:r>
-      <w:r>
-        <w:t xml:space="preserve"> are central to understanding </w:t>
-      </w:r>
-      <w:r>
-        <w:t xml:space="preserve">droplet formation, </w:t>
-      </w:r>
-      <w:r>
-        <w:t>precipitation development,</w:t>
-      </w:r>
-      <w:r>
-        <w:t xml:space="preserve"> and macro scale dynamic</w:t>
-      </w:r>
-      <w:r>
         <w:t xml:space="preserve"> </w:t>
-      </w:r>
-      <w:r>
-        <w:t>processes</w:t>
-      </w:r>
-      <w:r>
-        <w:t>.</w:t>
-      </w:r>
-      <w:r>
-        <w:t xml:space="preserve"> Each </w:t>
       </w:r>
     </w:p>
     <w:p/>
@@ -191,7 +200,43 @@
         <w:rPr>
           <w:color w:val="000000" w:themeColor="text1"/>
         </w:rPr>
-        <w:t>Sub-precipitation to precipitation sized (~ 2. um – 1. mm diameter) DSDs are commonly measured with two airborne instrument classes; forward scattering and optical array probes. Despite decades of development, both classes are subject to non-trivial bias due to coincidence error, sample</w:t>
+        <w:t xml:space="preserve">Sub-precipitation to </w:t>
+      </w:r>
+      <w:r>
+        <w:rPr>
+          <w:color w:val="000000" w:themeColor="text1"/>
+        </w:rPr>
+        <w:t>precipitation sized (2 um – 1</w:t>
+      </w:r>
+      <w:r>
+        <w:rPr>
+          <w:color w:val="000000" w:themeColor="text1"/>
+        </w:rPr>
+        <w:t xml:space="preserve"> mm diameter) DSDs are commonly measured with two airborne instrument classes; forward scattering and optical array probes. </w:t>
+      </w:r>
+      <w:r>
+        <w:rPr>
+          <w:color w:val="000000" w:themeColor="text1"/>
+        </w:rPr>
+        <w:t>Both</w:t>
+      </w:r>
+      <w:r>
+        <w:rPr>
+          <w:color w:val="000000" w:themeColor="text1"/>
+        </w:rPr>
+        <w:t xml:space="preserve"> classes are subject to </w:t>
+      </w:r>
+      <w:r>
+        <w:rPr>
+          <w:color w:val="000000" w:themeColor="text1"/>
+        </w:rPr>
+        <w:t>significant uncertainty</w:t>
+      </w:r>
+      <w:r>
+        <w:rPr>
+          <w:color w:val="000000" w:themeColor="text1"/>
+        </w:rPr>
+        <w:t xml:space="preserve"> due to coincidence error, sample</w:t>
       </w:r>
       <w:r>
         <w:rPr>
@@ -439,14 +484,12 @@
         </w:rPr>
         <w:t xml:space="preserve"> digital </w:t>
       </w:r>
-      <w:proofErr w:type="spellStart"/>
       <w:r>
         <w:rPr>
           <w:color w:val="000000" w:themeColor="text1"/>
         </w:rPr>
         <w:t>micropositioning</w:t>
       </w:r>
-      <w:proofErr w:type="spellEnd"/>
       <w:r>
         <w:rPr>
           <w:color w:val="000000" w:themeColor="text1"/>
@@ -557,21 +600,7 @@
         <w:rPr>
           <w:color w:val="000000" w:themeColor="text1"/>
         </w:rPr>
-        <w:t xml:space="preserve">Incorporate </w:t>
-      </w:r>
-      <w:proofErr w:type="spellStart"/>
-      <w:r>
-        <w:rPr>
-          <w:color w:val="000000" w:themeColor="text1"/>
-        </w:rPr>
-        <w:t>micropositing</w:t>
-      </w:r>
-      <w:proofErr w:type="spellEnd"/>
-      <w:r>
-        <w:rPr>
-          <w:color w:val="000000" w:themeColor="text1"/>
-        </w:rPr>
-        <w:t xml:space="preserve"> stages</w:t>
+        <w:t>Incorporate micropositing stages</w:t>
       </w:r>
     </w:p>
     <w:p>
@@ -657,6 +686,27 @@
         </w:rPr>
         <w:t>)</w:t>
       </w:r>
+    </w:p>
+    <w:p>
+      <w:pPr>
+        <w:rPr>
+          <w:color w:val="000000" w:themeColor="text1"/>
+        </w:rPr>
+      </w:pPr>
+    </w:p>
+    <w:p>
+      <w:pPr>
+        <w:rPr>
+          <w:color w:val="000000" w:themeColor="text1"/>
+        </w:rPr>
+      </w:pPr>
+    </w:p>
+    <w:p>
+      <w:pPr>
+        <w:rPr>
+          <w:color w:val="000000" w:themeColor="text1"/>
+        </w:rPr>
+      </w:pPr>
     </w:p>
     <w:sectPr>
       <w:pgSz w:w="12240" w:h="15840"/>
@@ -1307,6 +1357,7 @@
   <w:style w:type="character" w:default="1" w:styleId="DefaultParagraphFont">
     <w:name w:val="Default Paragraph Font"/>
     <w:uiPriority w:val="1"/>
+    <w:semiHidden/>
     <w:unhideWhenUsed/>
   </w:style>
   <w:style w:type="table" w:default="1" w:styleId="TableNormal">
